--- a/Studiu de caz practic – Performer UiPath.docx
+++ b/Studiu de caz practic – Performer UiPath.docx
@@ -34,7 +34,20 @@
       </w:r>
       <w:proofErr w:type="spellEnd"/>
       <w:r>
-        <w:t xml:space="preserve"> – Performer UiPath</w:t>
+        <w:t xml:space="preserve"> – Performer</w:t>
+      </w:r>
+      <w:ins w:id="1" w:author="Rares SANDRU" w:date="2025-05-16T22:52:00Z" w16du:dateUtc="2025-05-16T19:52:00Z">
+        <w:r>
+          <w:t xml:space="preserve"> </w:t>
+        </w:r>
+      </w:ins>
+      <w:del w:id="2" w:author="Rares SANDRU" w:date="2025-05-16T22:52:00Z" w16du:dateUtc="2025-05-16T19:52:00Z">
+        <w:r>
+          <w:delText xml:space="preserve"> </w:delText>
+        </w:r>
+      </w:del>
+      <w:r>
+        <w:t>UiPath</w:t>
       </w:r>
     </w:p>
     <w:p>
@@ -74,10 +87,16 @@
         <w:t xml:space="preserve"> robot UiPath care </w:t>
       </w:r>
       <w:proofErr w:type="spellStart"/>
+      <w:proofErr w:type="gramStart"/>
       <w:r>
         <w:t>procesează</w:t>
       </w:r>
       <w:proofErr w:type="spellEnd"/>
+      <w:ins w:id="3" w:author="Rares SANDRU" w:date="2025-05-16T22:52:00Z" w16du:dateUtc="2025-05-16T19:52:00Z">
+        <w:r>
+          <w:t xml:space="preserve"> </w:t>
+        </w:r>
+      </w:ins>
       <w:r>
         <w:t xml:space="preserve"> </w:t>
       </w:r>
@@ -86,6 +105,7 @@
         <w:t>emailuri</w:t>
       </w:r>
       <w:proofErr w:type="spellEnd"/>
+      <w:proofErr w:type="gramEnd"/>
       <w:r>
         <w:t xml:space="preserve"> cu </w:t>
       </w:r>
